--- a/CKGMC/一般生/ITメディア学科/1年生/28.コンピュータリテラシー‗シラバス.docx
+++ b/CKGMC/一般生/ITメディア学科/1年生/28.コンピュータリテラシー‗シラバス.docx
@@ -289,8 +289,6 @@
               </w:rPr>
               <w:t>年</w:t>
             </w:r>
-            <w:bookmarkStart w:id="0" w:name="_GoBack"/>
-            <w:bookmarkEnd w:id="0"/>
           </w:p>
         </w:tc>
       </w:tr>
@@ -332,13 +330,6 @@
                 <w:rFonts w:hint="eastAsia"/>
                 <w:sz w:val="22"/>
               </w:rPr>
-              <w:t>ビジネスライセンス学科、</w:t>
-            </w:r>
-            <w:r>
-              <w:rPr>
-                <w:rFonts w:hint="eastAsia"/>
-                <w:sz w:val="22"/>
-              </w:rPr>
               <w:t>IT</w:t>
             </w:r>
             <w:r>
@@ -346,7 +337,7 @@
                 <w:rFonts w:hint="eastAsia"/>
                 <w:sz w:val="22"/>
               </w:rPr>
-              <w:t>メディア学科、メディアコミュニケーション・スポーツテクノロジ学科</w:t>
+              <w:t>メディア学科</w:t>
             </w:r>
           </w:p>
         </w:tc>
@@ -402,20 +393,7 @@
     <w:p>
       <w:pPr>
         <w:rPr>
-          <w:sz w:val="22"/>
-        </w:rPr>
-      </w:pPr>
-    </w:p>
-    <w:p>
-      <w:pPr>
-        <w:rPr>
-          <w:sz w:val="22"/>
-        </w:rPr>
-      </w:pPr>
-    </w:p>
-    <w:p>
-      <w:pPr>
-        <w:rPr>
+          <w:rFonts w:hint="eastAsia"/>
           <w:sz w:val="22"/>
         </w:rPr>
       </w:pPr>
@@ -500,16 +478,12 @@
     <w:p>
       <w:pPr>
         <w:rPr>
-          <w:sz w:val="22"/>
-        </w:rPr>
-      </w:pPr>
-    </w:p>
-    <w:p>
-      <w:pPr>
-        <w:rPr>
-          <w:sz w:val="22"/>
-        </w:rPr>
-      </w:pPr>
+          <w:rFonts w:hint="eastAsia"/>
+          <w:sz w:val="22"/>
+        </w:rPr>
+      </w:pPr>
+      <w:bookmarkStart w:id="0" w:name="_GoBack"/>
+      <w:bookmarkEnd w:id="0"/>
     </w:p>
     <w:p>
       <w:pPr>
